--- a/src/pathfinder/pathfinder_design.docx
+++ b/src/pathfinder/pathfinder_design.docx
@@ -3,6 +3,8 @@
 <w:document xmlns:wpc="http://schemas.microsoft.com/office/word/2010/wordprocessingCanvas" xmlns:cx="http://schemas.microsoft.com/office/drawing/2014/chartex" xmlns:cx1="http://schemas.microsoft.com/office/drawing/2015/9/8/chartex" xmlns:cx2="http://schemas.microsoft.com/office/drawing/2015/10/21/chartex" xmlns:cx3="http://schemas.microsoft.com/office/drawing/2016/5/9/chartex" xmlns:cx4="http://schemas.microsoft.com/office/drawing/2016/5/10/chartex" xmlns:cx5="http://schemas.microsoft.com/office/drawing/2016/5/11/chartex" xmlns:cx6="http://schemas.microsoft.com/office/drawing/2016/5/12/chartex" xmlns:cx7="http://schemas.microsoft.com/office/drawing/2016/5/13/chartex" xmlns:cx8="http://schemas.microsoft.com/office/drawing/2016/5/14/chartex" xmlns:mc="http://schemas.openxmlformats.org/markup-compatibility/2006" xmlns:aink="http://schemas.microsoft.com/office/drawing/2016/ink" xmlns:am3d="http://schemas.microsoft.com/office/drawing/2017/model3d" xmlns:o="urn:schemas-microsoft-com:office:office" xmlns:r="http://schemas.openxmlformats.org/officeDocument/2006/relationships" xmlns:m="http://schemas.openxmlformats.org/officeDocument/2006/math" xmlns:v="urn:schemas-microsoft-com:vml" xmlns:wp14="http://schemas.microsoft.com/office/word/2010/wordprocessingDrawing" xmlns:wp="http://schemas.openxmlformats.org/drawingml/2006/wordprocessingDrawing" xmlns:w10="urn:schemas-microsoft-com:office:word" xmlns:w="http://schemas.openxmlformats.org/wordprocessingml/2006/main" xmlns:w14="http://schemas.microsoft.com/office/word/2010/wordml" xmlns:w15="http://schemas.microsoft.com/office/word/2012/wordml" xmlns:w16cid="http://schemas.microsoft.com/office/word/2016/wordml/cid" xmlns:w16se="http://schemas.microsoft.com/office/word/2015/wordml/symex" xmlns:wpg="http://schemas.microsoft.com/office/word/2010/wordprocessingGroup" xmlns:wpi="http://schemas.microsoft.com/office/word/2010/wordprocessingInk" xmlns:wne="http://schemas.microsoft.com/office/word/2006/wordml" xmlns:wps="http://schemas.microsoft.com/office/word/2010/wordprocessingShape" mc:Ignorable="w14 w15 w16se w16cid wp14">
   <w:body>
     <w:p>
+      <w:bookmarkStart w:id="0" w:name="_GoBack"/>
+      <w:bookmarkEnd w:id="0"/>
       <w:r>
         <w:rPr>
           <w:noProof/>
@@ -154,7 +156,7 @@
           </mc:Choice>
           <mc:Fallback>
             <w:pict>
-              <v:shape w14:anchorId="09357AAF" id="Freeform 15" o:spid="_x0000_s1026" style="position:absolute;margin-left:441.5pt;margin-top:9.65pt;width:9.2pt;height:9.4pt;z-index:251715584;visibility:visible;mso-wrap-style:square;mso-width-percent:0;mso-height-percent:0;mso-wrap-distance-left:9pt;mso-wrap-distance-top:0;mso-wrap-distance-right:9pt;mso-wrap-distance-bottom:0;mso-position-horizontal:absolute;mso-position-horizontal-relative:text;mso-position-vertical:absolute;mso-position-vertical-relative:text;mso-width-percent:0;mso-height-percent:0;mso-width-relative:margin;mso-height-relative:margin;v-text-anchor:middle" coordsize="499730,598971" o:gfxdata="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" path="m,425302v4084,24507,8176,69516,21265,95693c26980,532425,35442,542260,42530,552893v30355,91066,5012,44623,127591,-116958c209966,383413,248558,329947,287079,276446,339893,203093,419087,80643,478465,21265l499730,e" filled="f" strokecolor="black [3213]" strokeweight="1pt">
+              <v:shape w14:anchorId="5A7F68A7" id="Freeform 15" o:spid="_x0000_s1026" style="position:absolute;margin-left:441.5pt;margin-top:9.65pt;width:9.2pt;height:9.4pt;z-index:251715584;visibility:visible;mso-wrap-style:square;mso-width-percent:0;mso-height-percent:0;mso-wrap-distance-left:9pt;mso-wrap-distance-top:0;mso-wrap-distance-right:9pt;mso-wrap-distance-bottom:0;mso-position-horizontal:absolute;mso-position-horizontal-relative:text;mso-position-vertical:absolute;mso-position-vertical-relative:text;mso-width-percent:0;mso-height-percent:0;mso-width-relative:margin;mso-height-relative:margin;v-text-anchor:middle" coordsize="499730,598971" o:gfxdata="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" path="m,425302v4084,24507,8176,69516,21265,95693c26980,532425,35442,542260,42530,552893v30355,91066,5012,44623,127591,-116958c209966,383413,248558,329947,287079,276446,339893,203093,419087,80643,478465,21265l499730,e" filled="f" strokecolor="black [3213]" strokeweight="1pt">
                 <v:stroke joinstyle="miter"/>
                 <v:path arrowok="t" o:connecttype="custom" o:connectlocs="0,84766;4972,103839;9944,110196;39775,86886;67121,55098;111868,4238;116840,0" o:connectangles="0,0,0,0,0,0,0"/>
               </v:shape>
@@ -323,7 +325,7 @@
           </mc:Choice>
           <mc:Fallback>
             <w:pict>
-              <v:rect w14:anchorId="1C003D84" id="Rectangle 4" o:spid="_x0000_s1026" style="position:absolute;margin-left:277.2pt;margin-top:8.3pt;width:36pt;height:10.25pt;z-index:251663360;visibility:visible;mso-wrap-style:square;mso-height-percent:0;mso-wrap-distance-left:9pt;mso-wrap-distance-top:0;mso-wrap-distance-right:9pt;mso-wrap-distance-bottom:0;mso-position-horizontal:absolute;mso-position-horizontal-relative:text;mso-position-vertical:absolute;mso-position-vertical-relative:text;mso-height-percent:0;mso-height-relative:margin;v-text-anchor:middle" o:gfxdata="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" fillcolor="black [3200]" strokecolor="black [1600]" strokeweight="1pt"/>
+              <v:rect w14:anchorId="255BDF64" id="Rectangle 4" o:spid="_x0000_s1026" style="position:absolute;margin-left:277.2pt;margin-top:8.3pt;width:36pt;height:10.25pt;z-index:251663360;visibility:visible;mso-wrap-style:square;mso-height-percent:0;mso-wrap-distance-left:9pt;mso-wrap-distance-top:0;mso-wrap-distance-right:9pt;mso-wrap-distance-bottom:0;mso-position-horizontal:absolute;mso-position-horizontal-relative:text;mso-position-vertical:absolute;mso-position-vertical-relative:text;mso-height-percent:0;mso-height-relative:margin;v-text-anchor:middle" o:gfxdata="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" fillcolor="black [3200]" strokecolor="black [1600]" strokeweight="1pt"/>
             </w:pict>
           </mc:Fallback>
         </mc:AlternateContent>
@@ -394,7 +396,7 @@
           </mc:Choice>
           <mc:Fallback>
             <w:pict>
-              <v:rect w14:anchorId="0231DDC5" id="Rectangle 3" o:spid="_x0000_s1026" style="position:absolute;margin-left:224pt;margin-top:8.35pt;width:36pt;height:10.25pt;z-index:251661312;visibility:visible;mso-wrap-style:square;mso-height-percent:0;mso-wrap-distance-left:9pt;mso-wrap-distance-top:0;mso-wrap-distance-right:9pt;mso-wrap-distance-bottom:0;mso-position-horizontal:absolute;mso-position-horizontal-relative:text;mso-position-vertical:absolute;mso-position-vertical-relative:text;mso-height-percent:0;mso-height-relative:margin;v-text-anchor:middle" o:gfxdata="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" fillcolor="black [3200]" strokecolor="black [1600]" strokeweight="1pt"/>
+              <v:rect w14:anchorId="2D8F789D" id="Rectangle 3" o:spid="_x0000_s1026" style="position:absolute;margin-left:224pt;margin-top:8.35pt;width:36pt;height:10.25pt;z-index:251661312;visibility:visible;mso-wrap-style:square;mso-height-percent:0;mso-wrap-distance-left:9pt;mso-wrap-distance-top:0;mso-wrap-distance-right:9pt;mso-wrap-distance-bottom:0;mso-position-horizontal:absolute;mso-position-horizontal-relative:text;mso-position-vertical:absolute;mso-position-vertical-relative:text;mso-height-percent:0;mso-height-relative:margin;v-text-anchor:middle" o:gfxdata="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" fillcolor="black [3200]" strokecolor="black [1600]" strokeweight="1pt"/>
             </w:pict>
           </mc:Fallback>
         </mc:AlternateContent>
@@ -465,7 +467,7 @@
           </mc:Choice>
           <mc:Fallback>
             <w:pict>
-              <v:rect w14:anchorId="3F77933C" id="Rectangle 5" o:spid="_x0000_s1026" style="position:absolute;margin-left:329.2pt;margin-top:8.1pt;width:36pt;height:10.25pt;z-index:251665408;visibility:visible;mso-wrap-style:square;mso-height-percent:0;mso-wrap-distance-left:9pt;mso-wrap-distance-top:0;mso-wrap-distance-right:9pt;mso-wrap-distance-bottom:0;mso-position-horizontal:absolute;mso-position-horizontal-relative:text;mso-position-vertical:absolute;mso-position-vertical-relative:text;mso-height-percent:0;mso-height-relative:margin;v-text-anchor:middle" o:gfxdata="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" fillcolor="black [3200]" strokecolor="black [1600]" strokeweight="1pt"/>
+              <v:rect w14:anchorId="7274803C" id="Rectangle 5" o:spid="_x0000_s1026" style="position:absolute;margin-left:329.2pt;margin-top:8.1pt;width:36pt;height:10.25pt;z-index:251665408;visibility:visible;mso-wrap-style:square;mso-height-percent:0;mso-wrap-distance-left:9pt;mso-wrap-distance-top:0;mso-wrap-distance-right:9pt;mso-wrap-distance-bottom:0;mso-position-horizontal:absolute;mso-position-horizontal-relative:text;mso-position-vertical:absolute;mso-position-vertical-relative:text;mso-height-percent:0;mso-height-relative:margin;v-text-anchor:middle" o:gfxdata="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" fillcolor="black [3200]" strokecolor="black [1600]" strokeweight="1pt"/>
             </w:pict>
           </mc:Fallback>
         </mc:AlternateContent>
@@ -882,8 +884,8 @@
       <w:r>
         <w:tab/>
       </w:r>
-      <w:commentRangeStart w:id="0"/>
-      <w:commentRangeEnd w:id="0"/>
+      <w:commentRangeStart w:id="1"/>
+      <w:commentRangeEnd w:id="1"/>
       <w:r>
         <w:tab/>
       </w:r>
@@ -1046,7 +1048,7 @@
           </mc:Choice>
           <mc:Fallback>
             <w:pict>
-              <v:shape w14:anchorId="698C9F97" id="Freeform 17" o:spid="_x0000_s1026" style="position:absolute;margin-left:454.85pt;margin-top:9.75pt;width:9.2pt;height:9.4pt;z-index:251717632;visibility:visible;mso-wrap-style:square;mso-width-percent:0;mso-height-percent:0;mso-wrap-distance-left:9pt;mso-wrap-distance-top:0;mso-wrap-distance-right:9pt;mso-wrap-distance-bottom:0;mso-position-horizontal:absolute;mso-position-horizontal-relative:text;mso-position-vertical:absolute;mso-position-vertical-relative:text;mso-width-percent:0;mso-height-percent:0;mso-width-relative:margin;mso-height-relative:margin;v-text-anchor:middle" coordsize="499730,598971" o:gfxdata="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" path="m,425302v4084,24507,8176,69516,21265,95693c26980,532425,35442,542260,42530,552893v30355,91066,5012,44623,127591,-116958c209966,383413,248558,329947,287079,276446,339893,203093,419087,80643,478465,21265l499730,e" filled="f" strokecolor="black [3213]" strokeweight="1pt">
+              <v:shape w14:anchorId="0BB47BB9" id="Freeform 17" o:spid="_x0000_s1026" style="position:absolute;margin-left:454.85pt;margin-top:9.75pt;width:9.2pt;height:9.4pt;z-index:251717632;visibility:visible;mso-wrap-style:square;mso-width-percent:0;mso-height-percent:0;mso-wrap-distance-left:9pt;mso-wrap-distance-top:0;mso-wrap-distance-right:9pt;mso-wrap-distance-bottom:0;mso-position-horizontal:absolute;mso-position-horizontal-relative:text;mso-position-vertical:absolute;mso-position-vertical-relative:text;mso-width-percent:0;mso-height-percent:0;mso-width-relative:margin;mso-height-relative:margin;v-text-anchor:middle" coordsize="499730,598971" o:gfxdata="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" path="m,425302v4084,24507,8176,69516,21265,95693c26980,532425,35442,542260,42530,552893v30355,91066,5012,44623,127591,-116958c209966,383413,248558,329947,287079,276446,339893,203093,419087,80643,478465,21265l499730,e" filled="f" strokecolor="black [3213]" strokeweight="1pt">
                 <v:stroke joinstyle="miter"/>
                 <v:path arrowok="t" o:connecttype="custom" o:connectlocs="0,84766;4972,103839;9944,110196;39775,86886;67121,55098;111868,4238;116840,0" o:connectangles="0,0,0,0,0,0,0"/>
               </v:shape>
@@ -1093,15 +1095,8 @@
       <w:r>
         <w:tab/>
       </w:r>
-      <w:commentRangeStart w:id="1"/>
       <w:commentRangeStart w:id="2"/>
-      <w:commentRangeEnd w:id="1"/>
-      <w:r>
-        <w:rPr>
-          <w:rStyle w:val="CommentReference"/>
-        </w:rPr>
-        <w:commentReference w:id="1"/>
-      </w:r>
+      <w:commentRangeStart w:id="3"/>
       <w:commentRangeEnd w:id="2"/>
       <w:r>
         <w:rPr>
@@ -1109,7 +1104,14 @@
         </w:rPr>
         <w:commentReference w:id="2"/>
       </w:r>
-      <w:commentRangeStart w:id="3"/>
+      <w:commentRangeEnd w:id="3"/>
+      <w:r>
+        <w:rPr>
+          <w:rStyle w:val="CommentReference"/>
+        </w:rPr>
+        <w:commentReference w:id="3"/>
+      </w:r>
+      <w:commentRangeStart w:id="4"/>
     </w:p>
     <w:p>
       <w:r>
@@ -1178,7 +1180,7 @@
           </mc:Choice>
           <mc:Fallback>
             <w:pict>
-              <v:rect w14:anchorId="02A9CFB0" id="Rectangle 9" o:spid="_x0000_s1026" style="position:absolute;margin-left:329.1pt;margin-top:4.45pt;width:36pt;height:10.25pt;z-index:251673600;visibility:visible;mso-wrap-style:square;mso-height-percent:0;mso-wrap-distance-left:9pt;mso-wrap-distance-top:0;mso-wrap-distance-right:9pt;mso-wrap-distance-bottom:0;mso-position-horizontal:absolute;mso-position-horizontal-relative:text;mso-position-vertical:absolute;mso-position-vertical-relative:text;mso-height-percent:0;mso-height-relative:margin;v-text-anchor:middle" o:gfxdata="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" fillcolor="black [3200]" strokecolor="black [1600]" strokeweight="1pt"/>
+              <v:rect w14:anchorId="7B15F1FC" id="Rectangle 9" o:spid="_x0000_s1026" style="position:absolute;margin-left:329.1pt;margin-top:4.45pt;width:36pt;height:10.25pt;z-index:251673600;visibility:visible;mso-wrap-style:square;mso-height-percent:0;mso-wrap-distance-left:9pt;mso-wrap-distance-top:0;mso-wrap-distance-right:9pt;mso-wrap-distance-bottom:0;mso-position-horizontal:absolute;mso-position-horizontal-relative:text;mso-position-vertical:absolute;mso-position-vertical-relative:text;mso-height-percent:0;mso-height-relative:margin;v-text-anchor:middle" o:gfxdata="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" fillcolor="black [3200]" strokecolor="black [1600]" strokeweight="1pt"/>
             </w:pict>
           </mc:Fallback>
         </mc:AlternateContent>
@@ -1249,7 +1251,7 @@
           </mc:Choice>
           <mc:Fallback>
             <w:pict>
-              <v:rect w14:anchorId="5A191A53" id="Rectangle 7" o:spid="_x0000_s1026" style="position:absolute;margin-left:224.35pt;margin-top:5.05pt;width:36pt;height:10.25pt;z-index:251669504;visibility:visible;mso-wrap-style:square;mso-height-percent:0;mso-wrap-distance-left:9pt;mso-wrap-distance-top:0;mso-wrap-distance-right:9pt;mso-wrap-distance-bottom:0;mso-position-horizontal:absolute;mso-position-horizontal-relative:text;mso-position-vertical:absolute;mso-position-vertical-relative:text;mso-height-percent:0;mso-height-relative:margin;v-text-anchor:middle" o:gfxdata="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" fillcolor="black [3200]" strokecolor="black [1600]" strokeweight="1pt"/>
+              <v:rect w14:anchorId="198EB6C0" id="Rectangle 7" o:spid="_x0000_s1026" style="position:absolute;margin-left:224.35pt;margin-top:5.05pt;width:36pt;height:10.25pt;z-index:251669504;visibility:visible;mso-wrap-style:square;mso-height-percent:0;mso-wrap-distance-left:9pt;mso-wrap-distance-top:0;mso-wrap-distance-right:9pt;mso-wrap-distance-bottom:0;mso-position-horizontal:absolute;mso-position-horizontal-relative:text;mso-position-vertical:absolute;mso-position-vertical-relative:text;mso-height-percent:0;mso-height-relative:margin;v-text-anchor:middle" o:gfxdata="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" fillcolor="black [3200]" strokecolor="black [1600]" strokeweight="1pt"/>
             </w:pict>
           </mc:Fallback>
         </mc:AlternateContent>
@@ -1320,7 +1322,7 @@
           </mc:Choice>
           <mc:Fallback>
             <w:pict>
-              <v:rect w14:anchorId="3EDA5FDD" id="Rectangle 8" o:spid="_x0000_s1026" style="position:absolute;margin-left:277.75pt;margin-top:4.15pt;width:36pt;height:10.25pt;z-index:251671552;visibility:visible;mso-wrap-style:square;mso-height-percent:0;mso-wrap-distance-left:9pt;mso-wrap-distance-top:0;mso-wrap-distance-right:9pt;mso-wrap-distance-bottom:0;mso-position-horizontal:absolute;mso-position-horizontal-relative:text;mso-position-vertical:absolute;mso-position-vertical-relative:text;mso-height-percent:0;mso-height-relative:margin;v-text-anchor:middle" o:gfxdata="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" fillcolor="black [3200]" strokecolor="black [1600]" strokeweight="1pt"/>
+              <v:rect w14:anchorId="412B2A51" id="Rectangle 8" o:spid="_x0000_s1026" style="position:absolute;margin-left:277.75pt;margin-top:4.15pt;width:36pt;height:10.25pt;z-index:251671552;visibility:visible;mso-wrap-style:square;mso-height-percent:0;mso-wrap-distance-left:9pt;mso-wrap-distance-top:0;mso-wrap-distance-right:9pt;mso-wrap-distance-bottom:0;mso-position-horizontal:absolute;mso-position-horizontal-relative:text;mso-position-vertical:absolute;mso-position-vertical-relative:text;mso-height-percent:0;mso-height-relative:margin;v-text-anchor:middle" o:gfxdata="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" fillcolor="black [3200]" strokecolor="black [1600]" strokeweight="1pt"/>
             </w:pict>
           </mc:Fallback>
         </mc:AlternateContent>
@@ -1486,8 +1488,8 @@
       <w:r>
         <w:tab/>
       </w:r>
-      <w:commentRangeStart w:id="4"/>
-      <w:commentRangeEnd w:id="4"/>
+      <w:commentRangeStart w:id="5"/>
+      <w:commentRangeEnd w:id="5"/>
     </w:p>
     <w:p>
       <w:r>
@@ -1541,8 +1543,8 @@
       <w:r>
         <w:tab/>
       </w:r>
-      <w:commentRangeStart w:id="5"/>
-      <w:commentRangeEnd w:id="5"/>
+      <w:commentRangeStart w:id="6"/>
+      <w:commentRangeEnd w:id="6"/>
     </w:p>
     <w:p/>
     <w:p>
@@ -1589,10 +1591,7 @@
                       </wps:spPr>
                       <wps:txbx>
                         <w:txbxContent>
-                          <w:p>
-                            <w:bookmarkStart w:id="6" w:name="_GoBack"/>
-                            <w:bookmarkEnd w:id="6"/>
-                          </w:p>
+                          <w:p/>
                         </w:txbxContent>
                       </wps:txbx>
                       <wps:bodyPr rot="0" spcFirstLastPara="0" vertOverflow="overflow" horzOverflow="overflow" vert="horz" wrap="square" lIns="91440" tIns="45720" rIns="91440" bIns="45720" numCol="1" spcCol="0" rtlCol="0" fromWordArt="0" anchor="t" anchorCtr="0" forceAA="0" compatLnSpc="1">
@@ -1618,10 +1617,7 @@
               <v:shape w14:anchorId="4CDB7DF5" id="Text Box 13" o:spid="_x0000_s1030" type="#_x0000_t202" style="position:absolute;margin-left:-6.65pt;margin-top:11.8pt;width:672.05pt;height:222.65pt;z-index:-251636736;visibility:visible;mso-wrap-style:square;mso-width-percent:0;mso-height-percent:0;mso-wrap-distance-left:9pt;mso-wrap-distance-top:0;mso-wrap-distance-right:9pt;mso-wrap-distance-bottom:0;mso-position-horizontal:absolute;mso-position-horizontal-relative:text;mso-position-vertical:absolute;mso-position-vertical-relative:text;mso-width-percent:0;mso-height-percent:0;mso-width-relative:margin;mso-height-relative:margin;v-text-anchor:top" o:gfxdata="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" fillcolor="white [3201]" strokeweight=".5pt">
                 <v:textbox>
                   <w:txbxContent>
-                    <w:p>
-                      <w:bookmarkStart w:id="7" w:name="_GoBack"/>
-                      <w:bookmarkEnd w:id="7"/>
-                    </w:p>
+                    <w:p/>
                   </w:txbxContent>
                 </v:textbox>
               </v:shape>
@@ -1698,7 +1694,7 @@
           </mc:Choice>
           <mc:Fallback>
             <w:pict>
-              <v:shapetype w14:anchorId="3F5DD5A3" id="_x0000_t5" coordsize="21600,21600" o:spt="5" adj="10800" path="m@0,l,21600r21600,xe">
+              <v:shapetype w14:anchorId="3D05CCB6" id="_x0000_t5" coordsize="21600,21600" o:spt="5" adj="10800" path="m@0,l,21600r21600,xe">
                 <v:stroke joinstyle="miter"/>
                 <v:formulas>
                   <v:f eqn="val #0"/>
@@ -2869,7 +2865,7 @@
                 <w:b/>
               </w:rPr>
             </w:pPr>
-            <w:commentRangeStart w:id="8"/>
+            <w:commentRangeStart w:id="7"/>
             <w:r>
               <w:rPr>
                 <w:b/>
@@ -2877,12 +2873,12 @@
               </w:rPr>
               <w:t>&gt;</w:t>
             </w:r>
-            <w:commentRangeEnd w:id="8"/>
+            <w:commentRangeEnd w:id="7"/>
             <w:r>
               <w:rPr>
                 <w:rStyle w:val="CommentReference"/>
               </w:rPr>
-              <w:commentReference w:id="8"/>
+              <w:commentReference w:id="7"/>
             </w:r>
           </w:p>
         </w:tc>
@@ -4552,8 +4548,8 @@
             <w:shd w:val="clear" w:color="auto" w:fill="00B0F0"/>
           </w:tcPr>
           <w:p>
-            <w:commentRangeStart w:id="9"/>
-            <w:commentRangeEnd w:id="9"/>
+            <w:commentRangeStart w:id="8"/>
+            <w:commentRangeEnd w:id="8"/>
           </w:p>
         </w:tc>
         <w:tc>
@@ -4574,13 +4570,245 @@
                 <w:b/>
               </w:rPr>
             </w:pPr>
-            <w:commentRangeStart w:id="10"/>
+            <w:commentRangeStart w:id="9"/>
             <w:r>
               <w:rPr>
                 <w:b/>
               </w:rPr>
               <w:t>o</w:t>
             </w:r>
+            <w:commentRangeEnd w:id="9"/>
+            <w:r>
+              <w:rPr>
+                <w:rStyle w:val="CommentReference"/>
+              </w:rPr>
+              <w:commentReference w:id="9"/>
+            </w:r>
+          </w:p>
+        </w:tc>
+        <w:tc>
+          <w:tcPr>
+            <w:tcW w:w="274" w:type="dxa"/>
+          </w:tcPr>
+          <w:p/>
+        </w:tc>
+        <w:tc>
+          <w:tcPr>
+            <w:tcW w:w="255" w:type="dxa"/>
+          </w:tcPr>
+          <w:p/>
+        </w:tc>
+        <w:tc>
+          <w:tcPr>
+            <w:tcW w:w="255" w:type="dxa"/>
+          </w:tcPr>
+          <w:p/>
+        </w:tc>
+        <w:tc>
+          <w:tcPr>
+            <w:tcW w:w="255" w:type="dxa"/>
+          </w:tcPr>
+          <w:p/>
+        </w:tc>
+        <w:tc>
+          <w:tcPr>
+            <w:tcW w:w="255" w:type="dxa"/>
+            <w:shd w:val="clear" w:color="auto" w:fill="000000" w:themeFill="text1"/>
+          </w:tcPr>
+          <w:p/>
+        </w:tc>
+        <w:tc>
+          <w:tcPr>
+            <w:tcW w:w="255" w:type="dxa"/>
+          </w:tcPr>
+          <w:p/>
+        </w:tc>
+        <w:tc>
+          <w:tcPr>
+            <w:tcW w:w="255" w:type="dxa"/>
+          </w:tcPr>
+          <w:p/>
+        </w:tc>
+        <w:tc>
+          <w:tcPr>
+            <w:tcW w:w="255" w:type="dxa"/>
+          </w:tcPr>
+          <w:p/>
+        </w:tc>
+      </w:tr>
+      <w:tr>
+        <w:trPr>
+          <w:trHeight w:val="211"/>
+        </w:trPr>
+        <w:tc>
+          <w:tcPr>
+            <w:tcW w:w="255" w:type="dxa"/>
+          </w:tcPr>
+          <w:p/>
+        </w:tc>
+        <w:tc>
+          <w:tcPr>
+            <w:tcW w:w="255" w:type="dxa"/>
+          </w:tcPr>
+          <w:p/>
+        </w:tc>
+        <w:tc>
+          <w:tcPr>
+            <w:tcW w:w="255" w:type="dxa"/>
+          </w:tcPr>
+          <w:p/>
+        </w:tc>
+        <w:tc>
+          <w:tcPr>
+            <w:tcW w:w="255" w:type="dxa"/>
+          </w:tcPr>
+          <w:p/>
+        </w:tc>
+        <w:tc>
+          <w:tcPr>
+            <w:tcW w:w="255" w:type="dxa"/>
+          </w:tcPr>
+          <w:p/>
+        </w:tc>
+        <w:tc>
+          <w:tcPr>
+            <w:tcW w:w="255" w:type="dxa"/>
+          </w:tcPr>
+          <w:p/>
+        </w:tc>
+        <w:tc>
+          <w:tcPr>
+            <w:tcW w:w="255" w:type="dxa"/>
+          </w:tcPr>
+          <w:p/>
+        </w:tc>
+        <w:tc>
+          <w:tcPr>
+            <w:tcW w:w="255" w:type="dxa"/>
+          </w:tcPr>
+          <w:p/>
+        </w:tc>
+        <w:tc>
+          <w:tcPr>
+            <w:tcW w:w="255" w:type="dxa"/>
+          </w:tcPr>
+          <w:p/>
+        </w:tc>
+        <w:tc>
+          <w:tcPr>
+            <w:tcW w:w="255" w:type="dxa"/>
+          </w:tcPr>
+          <w:p/>
+        </w:tc>
+        <w:tc>
+          <w:tcPr>
+            <w:tcW w:w="255" w:type="dxa"/>
+          </w:tcPr>
+          <w:p/>
+        </w:tc>
+        <w:tc>
+          <w:tcPr>
+            <w:tcW w:w="255" w:type="dxa"/>
+          </w:tcPr>
+          <w:p/>
+        </w:tc>
+        <w:tc>
+          <w:tcPr>
+            <w:tcW w:w="255" w:type="dxa"/>
+          </w:tcPr>
+          <w:p/>
+        </w:tc>
+        <w:tc>
+          <w:tcPr>
+            <w:tcW w:w="255" w:type="dxa"/>
+          </w:tcPr>
+          <w:p/>
+        </w:tc>
+        <w:tc>
+          <w:tcPr>
+            <w:tcW w:w="255" w:type="dxa"/>
+          </w:tcPr>
+          <w:p/>
+        </w:tc>
+        <w:tc>
+          <w:tcPr>
+            <w:tcW w:w="255" w:type="dxa"/>
+          </w:tcPr>
+          <w:p/>
+        </w:tc>
+        <w:tc>
+          <w:tcPr>
+            <w:tcW w:w="255" w:type="dxa"/>
+          </w:tcPr>
+          <w:p/>
+        </w:tc>
+        <w:tc>
+          <w:tcPr>
+            <w:tcW w:w="255" w:type="dxa"/>
+          </w:tcPr>
+          <w:p/>
+        </w:tc>
+        <w:tc>
+          <w:tcPr>
+            <w:tcW w:w="255" w:type="dxa"/>
+          </w:tcPr>
+          <w:p/>
+        </w:tc>
+        <w:tc>
+          <w:tcPr>
+            <w:tcW w:w="255" w:type="dxa"/>
+          </w:tcPr>
+          <w:p/>
+        </w:tc>
+        <w:tc>
+          <w:tcPr>
+            <w:tcW w:w="255" w:type="dxa"/>
+            <w:shd w:val="clear" w:color="auto" w:fill="FFFF00"/>
+          </w:tcPr>
+          <w:p/>
+        </w:tc>
+        <w:tc>
+          <w:tcPr>
+            <w:tcW w:w="255" w:type="dxa"/>
+            <w:shd w:val="clear" w:color="auto" w:fill="FFFF00"/>
+          </w:tcPr>
+          <w:p/>
+        </w:tc>
+        <w:tc>
+          <w:tcPr>
+            <w:tcW w:w="255" w:type="dxa"/>
+            <w:shd w:val="clear" w:color="auto" w:fill="00B0F0"/>
+          </w:tcPr>
+          <w:p/>
+        </w:tc>
+        <w:tc>
+          <w:tcPr>
+            <w:tcW w:w="255" w:type="dxa"/>
+            <w:shd w:val="clear" w:color="auto" w:fill="00B0F0"/>
+          </w:tcPr>
+          <w:p/>
+        </w:tc>
+        <w:tc>
+          <w:tcPr>
+            <w:tcW w:w="255" w:type="dxa"/>
+            <w:shd w:val="clear" w:color="auto" w:fill="00B0F0"/>
+          </w:tcPr>
+          <w:p/>
+        </w:tc>
+        <w:tc>
+          <w:tcPr>
+            <w:tcW w:w="255" w:type="dxa"/>
+            <w:shd w:val="clear" w:color="auto" w:fill="00B0F0"/>
+          </w:tcPr>
+          <w:p/>
+        </w:tc>
+        <w:tc>
+          <w:tcPr>
+            <w:tcW w:w="236" w:type="dxa"/>
+            <w:shd w:val="clear" w:color="auto" w:fill="00B0F0"/>
+          </w:tcPr>
+          <w:p>
+            <w:commentRangeStart w:id="10"/>
             <w:commentRangeEnd w:id="10"/>
             <w:r>
               <w:rPr>
@@ -4593,30 +4821,6 @@
         <w:tc>
           <w:tcPr>
             <w:tcW w:w="274" w:type="dxa"/>
-          </w:tcPr>
-          <w:p/>
-        </w:tc>
-        <w:tc>
-          <w:tcPr>
-            <w:tcW w:w="255" w:type="dxa"/>
-          </w:tcPr>
-          <w:p/>
-        </w:tc>
-        <w:tc>
-          <w:tcPr>
-            <w:tcW w:w="255" w:type="dxa"/>
-          </w:tcPr>
-          <w:p/>
-        </w:tc>
-        <w:tc>
-          <w:tcPr>
-            <w:tcW w:w="255" w:type="dxa"/>
-          </w:tcPr>
-          <w:p/>
-        </w:tc>
-        <w:tc>
-          <w:tcPr>
-            <w:tcW w:w="255" w:type="dxa"/>
             <w:shd w:val="clear" w:color="auto" w:fill="000000" w:themeFill="text1"/>
           </w:tcPr>
           <w:p/>
@@ -4624,192 +4828,21 @@
         <w:tc>
           <w:tcPr>
             <w:tcW w:w="255" w:type="dxa"/>
-          </w:tcPr>
-          <w:p/>
-        </w:tc>
-        <w:tc>
-          <w:tcPr>
-            <w:tcW w:w="255" w:type="dxa"/>
-          </w:tcPr>
-          <w:p/>
-        </w:tc>
-        <w:tc>
-          <w:tcPr>
-            <w:tcW w:w="255" w:type="dxa"/>
-          </w:tcPr>
-          <w:p/>
-        </w:tc>
-      </w:tr>
-      <w:tr>
-        <w:trPr>
-          <w:trHeight w:val="211"/>
-        </w:trPr>
-        <w:tc>
-          <w:tcPr>
-            <w:tcW w:w="255" w:type="dxa"/>
-          </w:tcPr>
-          <w:p/>
-        </w:tc>
-        <w:tc>
-          <w:tcPr>
-            <w:tcW w:w="255" w:type="dxa"/>
-          </w:tcPr>
-          <w:p/>
-        </w:tc>
-        <w:tc>
-          <w:tcPr>
-            <w:tcW w:w="255" w:type="dxa"/>
-          </w:tcPr>
-          <w:p/>
-        </w:tc>
-        <w:tc>
-          <w:tcPr>
-            <w:tcW w:w="255" w:type="dxa"/>
-          </w:tcPr>
-          <w:p/>
-        </w:tc>
-        <w:tc>
-          <w:tcPr>
-            <w:tcW w:w="255" w:type="dxa"/>
-          </w:tcPr>
-          <w:p/>
-        </w:tc>
-        <w:tc>
-          <w:tcPr>
-            <w:tcW w:w="255" w:type="dxa"/>
-          </w:tcPr>
-          <w:p/>
-        </w:tc>
-        <w:tc>
-          <w:tcPr>
-            <w:tcW w:w="255" w:type="dxa"/>
-          </w:tcPr>
-          <w:p/>
-        </w:tc>
-        <w:tc>
-          <w:tcPr>
-            <w:tcW w:w="255" w:type="dxa"/>
-          </w:tcPr>
-          <w:p/>
-        </w:tc>
-        <w:tc>
-          <w:tcPr>
-            <w:tcW w:w="255" w:type="dxa"/>
-          </w:tcPr>
-          <w:p/>
-        </w:tc>
-        <w:tc>
-          <w:tcPr>
-            <w:tcW w:w="255" w:type="dxa"/>
-          </w:tcPr>
-          <w:p/>
-        </w:tc>
-        <w:tc>
-          <w:tcPr>
-            <w:tcW w:w="255" w:type="dxa"/>
-          </w:tcPr>
-          <w:p/>
-        </w:tc>
-        <w:tc>
-          <w:tcPr>
-            <w:tcW w:w="255" w:type="dxa"/>
-          </w:tcPr>
-          <w:p/>
-        </w:tc>
-        <w:tc>
-          <w:tcPr>
-            <w:tcW w:w="255" w:type="dxa"/>
-          </w:tcPr>
-          <w:p/>
-        </w:tc>
-        <w:tc>
-          <w:tcPr>
-            <w:tcW w:w="255" w:type="dxa"/>
-          </w:tcPr>
-          <w:p/>
-        </w:tc>
-        <w:tc>
-          <w:tcPr>
-            <w:tcW w:w="255" w:type="dxa"/>
-          </w:tcPr>
-          <w:p/>
-        </w:tc>
-        <w:tc>
-          <w:tcPr>
-            <w:tcW w:w="255" w:type="dxa"/>
-          </w:tcPr>
-          <w:p/>
-        </w:tc>
-        <w:tc>
-          <w:tcPr>
-            <w:tcW w:w="255" w:type="dxa"/>
-          </w:tcPr>
-          <w:p/>
-        </w:tc>
-        <w:tc>
-          <w:tcPr>
-            <w:tcW w:w="255" w:type="dxa"/>
-          </w:tcPr>
-          <w:p/>
-        </w:tc>
-        <w:tc>
-          <w:tcPr>
-            <w:tcW w:w="255" w:type="dxa"/>
-          </w:tcPr>
-          <w:p/>
-        </w:tc>
-        <w:tc>
-          <w:tcPr>
-            <w:tcW w:w="255" w:type="dxa"/>
-          </w:tcPr>
-          <w:p/>
-        </w:tc>
-        <w:tc>
-          <w:tcPr>
-            <w:tcW w:w="255" w:type="dxa"/>
-            <w:shd w:val="clear" w:color="auto" w:fill="FFFF00"/>
-          </w:tcPr>
-          <w:p/>
-        </w:tc>
-        <w:tc>
-          <w:tcPr>
-            <w:tcW w:w="255" w:type="dxa"/>
-            <w:shd w:val="clear" w:color="auto" w:fill="FFFF00"/>
-          </w:tcPr>
-          <w:p/>
-        </w:tc>
-        <w:tc>
-          <w:tcPr>
-            <w:tcW w:w="255" w:type="dxa"/>
-            <w:shd w:val="clear" w:color="auto" w:fill="00B0F0"/>
-          </w:tcPr>
-          <w:p/>
-        </w:tc>
-        <w:tc>
-          <w:tcPr>
-            <w:tcW w:w="255" w:type="dxa"/>
-            <w:shd w:val="clear" w:color="auto" w:fill="00B0F0"/>
-          </w:tcPr>
-          <w:p/>
-        </w:tc>
-        <w:tc>
-          <w:tcPr>
-            <w:tcW w:w="255" w:type="dxa"/>
-            <w:shd w:val="clear" w:color="auto" w:fill="00B0F0"/>
-          </w:tcPr>
-          <w:p/>
-        </w:tc>
-        <w:tc>
-          <w:tcPr>
-            <w:tcW w:w="255" w:type="dxa"/>
-            <w:shd w:val="clear" w:color="auto" w:fill="00B0F0"/>
-          </w:tcPr>
-          <w:p/>
-        </w:tc>
-        <w:tc>
-          <w:tcPr>
-            <w:tcW w:w="236" w:type="dxa"/>
-            <w:shd w:val="clear" w:color="auto" w:fill="00B0F0"/>
+            <w:shd w:val="clear" w:color="auto" w:fill="000000" w:themeFill="text1"/>
+          </w:tcPr>
+          <w:p/>
+        </w:tc>
+        <w:tc>
+          <w:tcPr>
+            <w:tcW w:w="255" w:type="dxa"/>
+            <w:shd w:val="clear" w:color="auto" w:fill="000000" w:themeFill="text1"/>
+          </w:tcPr>
+          <w:p/>
+        </w:tc>
+        <w:tc>
+          <w:tcPr>
+            <w:tcW w:w="255" w:type="dxa"/>
+            <w:shd w:val="clear" w:color="auto" w:fill="000000" w:themeFill="text1"/>
           </w:tcPr>
           <w:p>
             <w:commentRangeStart w:id="11"/>
@@ -4824,7 +4857,85 @@
         </w:tc>
         <w:tc>
           <w:tcPr>
+            <w:tcW w:w="255" w:type="dxa"/>
+            <w:shd w:val="clear" w:color="auto" w:fill="000000" w:themeFill="text1"/>
+          </w:tcPr>
+          <w:p/>
+        </w:tc>
+        <w:tc>
+          <w:tcPr>
+            <w:tcW w:w="255" w:type="dxa"/>
+            <w:shd w:val="clear" w:color="auto" w:fill="000000" w:themeFill="text1"/>
+          </w:tcPr>
+          <w:p/>
+        </w:tc>
+        <w:tc>
+          <w:tcPr>
+            <w:tcW w:w="255" w:type="dxa"/>
+            <w:shd w:val="clear" w:color="auto" w:fill="000000" w:themeFill="text1"/>
+          </w:tcPr>
+          <w:p/>
+        </w:tc>
+        <w:tc>
+          <w:tcPr>
+            <w:tcW w:w="255" w:type="dxa"/>
+            <w:shd w:val="clear" w:color="auto" w:fill="FFFF00"/>
+          </w:tcPr>
+          <w:p/>
+        </w:tc>
+        <w:tc>
+          <w:tcPr>
+            <w:tcW w:w="255" w:type="dxa"/>
+            <w:shd w:val="clear" w:color="auto" w:fill="FFFF00"/>
+          </w:tcPr>
+          <w:p/>
+        </w:tc>
+        <w:tc>
+          <w:tcPr>
+            <w:tcW w:w="255" w:type="dxa"/>
+            <w:shd w:val="clear" w:color="auto" w:fill="FFFF00"/>
+          </w:tcPr>
+          <w:p/>
+        </w:tc>
+        <w:tc>
+          <w:tcPr>
+            <w:tcW w:w="255" w:type="dxa"/>
+          </w:tcPr>
+          <w:p/>
+        </w:tc>
+        <w:tc>
+          <w:tcPr>
+            <w:tcW w:w="236" w:type="dxa"/>
+          </w:tcPr>
+          <w:p/>
+        </w:tc>
+        <w:tc>
+          <w:tcPr>
             <w:tcW w:w="274" w:type="dxa"/>
+          </w:tcPr>
+          <w:p/>
+        </w:tc>
+        <w:tc>
+          <w:tcPr>
+            <w:tcW w:w="255" w:type="dxa"/>
+          </w:tcPr>
+          <w:p/>
+        </w:tc>
+        <w:tc>
+          <w:tcPr>
+            <w:tcW w:w="255" w:type="dxa"/>
+          </w:tcPr>
+          <w:p/>
+        </w:tc>
+        <w:tc>
+          <w:tcPr>
+            <w:tcW w:w="255" w:type="dxa"/>
+          </w:tcPr>
+          <w:p/>
+        </w:tc>
+        <w:tc>
+          <w:tcPr>
+            <w:tcW w:w="255" w:type="dxa"/>
             <w:shd w:val="clear" w:color="auto" w:fill="000000" w:themeFill="text1"/>
           </w:tcPr>
           <w:p/>
@@ -4832,21 +4943,185 @@
         <w:tc>
           <w:tcPr>
             <w:tcW w:w="255" w:type="dxa"/>
-            <w:shd w:val="clear" w:color="auto" w:fill="000000" w:themeFill="text1"/>
-          </w:tcPr>
-          <w:p/>
-        </w:tc>
-        <w:tc>
-          <w:tcPr>
-            <w:tcW w:w="255" w:type="dxa"/>
-            <w:shd w:val="clear" w:color="auto" w:fill="000000" w:themeFill="text1"/>
-          </w:tcPr>
-          <w:p/>
-        </w:tc>
-        <w:tc>
-          <w:tcPr>
-            <w:tcW w:w="255" w:type="dxa"/>
-            <w:shd w:val="clear" w:color="auto" w:fill="000000" w:themeFill="text1"/>
+          </w:tcPr>
+          <w:p/>
+        </w:tc>
+        <w:tc>
+          <w:tcPr>
+            <w:tcW w:w="255" w:type="dxa"/>
+          </w:tcPr>
+          <w:p/>
+        </w:tc>
+        <w:tc>
+          <w:tcPr>
+            <w:tcW w:w="255" w:type="dxa"/>
+          </w:tcPr>
+          <w:p/>
+        </w:tc>
+      </w:tr>
+      <w:tr>
+        <w:trPr>
+          <w:trHeight w:val="69"/>
+        </w:trPr>
+        <w:tc>
+          <w:tcPr>
+            <w:tcW w:w="255" w:type="dxa"/>
+          </w:tcPr>
+          <w:p/>
+        </w:tc>
+        <w:tc>
+          <w:tcPr>
+            <w:tcW w:w="255" w:type="dxa"/>
+          </w:tcPr>
+          <w:p/>
+        </w:tc>
+        <w:tc>
+          <w:tcPr>
+            <w:tcW w:w="255" w:type="dxa"/>
+          </w:tcPr>
+          <w:p/>
+        </w:tc>
+        <w:tc>
+          <w:tcPr>
+            <w:tcW w:w="255" w:type="dxa"/>
+          </w:tcPr>
+          <w:p/>
+        </w:tc>
+        <w:tc>
+          <w:tcPr>
+            <w:tcW w:w="255" w:type="dxa"/>
+          </w:tcPr>
+          <w:p/>
+        </w:tc>
+        <w:tc>
+          <w:tcPr>
+            <w:tcW w:w="255" w:type="dxa"/>
+          </w:tcPr>
+          <w:p/>
+        </w:tc>
+        <w:tc>
+          <w:tcPr>
+            <w:tcW w:w="255" w:type="dxa"/>
+          </w:tcPr>
+          <w:p/>
+        </w:tc>
+        <w:tc>
+          <w:tcPr>
+            <w:tcW w:w="255" w:type="dxa"/>
+          </w:tcPr>
+          <w:p/>
+        </w:tc>
+        <w:tc>
+          <w:tcPr>
+            <w:tcW w:w="255" w:type="dxa"/>
+          </w:tcPr>
+          <w:p/>
+        </w:tc>
+        <w:tc>
+          <w:tcPr>
+            <w:tcW w:w="255" w:type="dxa"/>
+          </w:tcPr>
+          <w:p/>
+        </w:tc>
+        <w:tc>
+          <w:tcPr>
+            <w:tcW w:w="255" w:type="dxa"/>
+          </w:tcPr>
+          <w:p/>
+        </w:tc>
+        <w:tc>
+          <w:tcPr>
+            <w:tcW w:w="255" w:type="dxa"/>
+          </w:tcPr>
+          <w:p/>
+        </w:tc>
+        <w:tc>
+          <w:tcPr>
+            <w:tcW w:w="255" w:type="dxa"/>
+          </w:tcPr>
+          <w:p/>
+        </w:tc>
+        <w:tc>
+          <w:tcPr>
+            <w:tcW w:w="255" w:type="dxa"/>
+          </w:tcPr>
+          <w:p/>
+        </w:tc>
+        <w:tc>
+          <w:tcPr>
+            <w:tcW w:w="255" w:type="dxa"/>
+          </w:tcPr>
+          <w:p/>
+        </w:tc>
+        <w:tc>
+          <w:tcPr>
+            <w:tcW w:w="255" w:type="dxa"/>
+          </w:tcPr>
+          <w:p/>
+        </w:tc>
+        <w:tc>
+          <w:tcPr>
+            <w:tcW w:w="255" w:type="dxa"/>
+          </w:tcPr>
+          <w:p/>
+        </w:tc>
+        <w:tc>
+          <w:tcPr>
+            <w:tcW w:w="255" w:type="dxa"/>
+          </w:tcPr>
+          <w:p/>
+        </w:tc>
+        <w:tc>
+          <w:tcPr>
+            <w:tcW w:w="255" w:type="dxa"/>
+          </w:tcPr>
+          <w:p/>
+        </w:tc>
+        <w:tc>
+          <w:tcPr>
+            <w:tcW w:w="255" w:type="dxa"/>
+          </w:tcPr>
+          <w:p/>
+        </w:tc>
+        <w:tc>
+          <w:tcPr>
+            <w:tcW w:w="255" w:type="dxa"/>
+            <w:shd w:val="clear" w:color="auto" w:fill="FFFF00"/>
+          </w:tcPr>
+          <w:p/>
+        </w:tc>
+        <w:tc>
+          <w:tcPr>
+            <w:tcW w:w="255" w:type="dxa"/>
+            <w:shd w:val="clear" w:color="auto" w:fill="FFFF00"/>
+          </w:tcPr>
+          <w:p/>
+        </w:tc>
+        <w:tc>
+          <w:tcPr>
+            <w:tcW w:w="255" w:type="dxa"/>
+            <w:shd w:val="clear" w:color="auto" w:fill="FFFF00"/>
+          </w:tcPr>
+          <w:p/>
+        </w:tc>
+        <w:tc>
+          <w:tcPr>
+            <w:tcW w:w="255" w:type="dxa"/>
+            <w:shd w:val="clear" w:color="auto" w:fill="FFFF00"/>
+          </w:tcPr>
+          <w:p/>
+        </w:tc>
+        <w:tc>
+          <w:tcPr>
+            <w:tcW w:w="255" w:type="dxa"/>
+            <w:shd w:val="clear" w:color="auto" w:fill="FFFF00"/>
+          </w:tcPr>
+          <w:p/>
+        </w:tc>
+        <w:tc>
+          <w:tcPr>
+            <w:tcW w:w="255" w:type="dxa"/>
+            <w:shd w:val="clear" w:color="auto" w:fill="FFFF00"/>
           </w:tcPr>
           <w:p>
             <w:commentRangeStart w:id="12"/>
@@ -4856,285 +5131,6 @@
                 <w:rStyle w:val="CommentReference"/>
               </w:rPr>
               <w:commentReference w:id="12"/>
-            </w:r>
-          </w:p>
-        </w:tc>
-        <w:tc>
-          <w:tcPr>
-            <w:tcW w:w="255" w:type="dxa"/>
-            <w:shd w:val="clear" w:color="auto" w:fill="000000" w:themeFill="text1"/>
-          </w:tcPr>
-          <w:p/>
-        </w:tc>
-        <w:tc>
-          <w:tcPr>
-            <w:tcW w:w="255" w:type="dxa"/>
-            <w:shd w:val="clear" w:color="auto" w:fill="000000" w:themeFill="text1"/>
-          </w:tcPr>
-          <w:p/>
-        </w:tc>
-        <w:tc>
-          <w:tcPr>
-            <w:tcW w:w="255" w:type="dxa"/>
-            <w:shd w:val="clear" w:color="auto" w:fill="000000" w:themeFill="text1"/>
-          </w:tcPr>
-          <w:p/>
-        </w:tc>
-        <w:tc>
-          <w:tcPr>
-            <w:tcW w:w="255" w:type="dxa"/>
-            <w:shd w:val="clear" w:color="auto" w:fill="FFFF00"/>
-          </w:tcPr>
-          <w:p/>
-        </w:tc>
-        <w:tc>
-          <w:tcPr>
-            <w:tcW w:w="255" w:type="dxa"/>
-            <w:shd w:val="clear" w:color="auto" w:fill="FFFF00"/>
-          </w:tcPr>
-          <w:p/>
-        </w:tc>
-        <w:tc>
-          <w:tcPr>
-            <w:tcW w:w="255" w:type="dxa"/>
-            <w:shd w:val="clear" w:color="auto" w:fill="FFFF00"/>
-          </w:tcPr>
-          <w:p/>
-        </w:tc>
-        <w:tc>
-          <w:tcPr>
-            <w:tcW w:w="255" w:type="dxa"/>
-          </w:tcPr>
-          <w:p/>
-        </w:tc>
-        <w:tc>
-          <w:tcPr>
-            <w:tcW w:w="236" w:type="dxa"/>
-          </w:tcPr>
-          <w:p/>
-        </w:tc>
-        <w:tc>
-          <w:tcPr>
-            <w:tcW w:w="274" w:type="dxa"/>
-          </w:tcPr>
-          <w:p/>
-        </w:tc>
-        <w:tc>
-          <w:tcPr>
-            <w:tcW w:w="255" w:type="dxa"/>
-          </w:tcPr>
-          <w:p/>
-        </w:tc>
-        <w:tc>
-          <w:tcPr>
-            <w:tcW w:w="255" w:type="dxa"/>
-          </w:tcPr>
-          <w:p/>
-        </w:tc>
-        <w:tc>
-          <w:tcPr>
-            <w:tcW w:w="255" w:type="dxa"/>
-          </w:tcPr>
-          <w:p/>
-        </w:tc>
-        <w:tc>
-          <w:tcPr>
-            <w:tcW w:w="255" w:type="dxa"/>
-            <w:shd w:val="clear" w:color="auto" w:fill="000000" w:themeFill="text1"/>
-          </w:tcPr>
-          <w:p/>
-        </w:tc>
-        <w:tc>
-          <w:tcPr>
-            <w:tcW w:w="255" w:type="dxa"/>
-          </w:tcPr>
-          <w:p/>
-        </w:tc>
-        <w:tc>
-          <w:tcPr>
-            <w:tcW w:w="255" w:type="dxa"/>
-          </w:tcPr>
-          <w:p/>
-        </w:tc>
-        <w:tc>
-          <w:tcPr>
-            <w:tcW w:w="255" w:type="dxa"/>
-          </w:tcPr>
-          <w:p/>
-        </w:tc>
-      </w:tr>
-      <w:tr>
-        <w:trPr>
-          <w:trHeight w:val="69"/>
-        </w:trPr>
-        <w:tc>
-          <w:tcPr>
-            <w:tcW w:w="255" w:type="dxa"/>
-          </w:tcPr>
-          <w:p/>
-        </w:tc>
-        <w:tc>
-          <w:tcPr>
-            <w:tcW w:w="255" w:type="dxa"/>
-          </w:tcPr>
-          <w:p/>
-        </w:tc>
-        <w:tc>
-          <w:tcPr>
-            <w:tcW w:w="255" w:type="dxa"/>
-          </w:tcPr>
-          <w:p/>
-        </w:tc>
-        <w:tc>
-          <w:tcPr>
-            <w:tcW w:w="255" w:type="dxa"/>
-          </w:tcPr>
-          <w:p/>
-        </w:tc>
-        <w:tc>
-          <w:tcPr>
-            <w:tcW w:w="255" w:type="dxa"/>
-          </w:tcPr>
-          <w:p/>
-        </w:tc>
-        <w:tc>
-          <w:tcPr>
-            <w:tcW w:w="255" w:type="dxa"/>
-          </w:tcPr>
-          <w:p/>
-        </w:tc>
-        <w:tc>
-          <w:tcPr>
-            <w:tcW w:w="255" w:type="dxa"/>
-          </w:tcPr>
-          <w:p/>
-        </w:tc>
-        <w:tc>
-          <w:tcPr>
-            <w:tcW w:w="255" w:type="dxa"/>
-          </w:tcPr>
-          <w:p/>
-        </w:tc>
-        <w:tc>
-          <w:tcPr>
-            <w:tcW w:w="255" w:type="dxa"/>
-          </w:tcPr>
-          <w:p/>
-        </w:tc>
-        <w:tc>
-          <w:tcPr>
-            <w:tcW w:w="255" w:type="dxa"/>
-          </w:tcPr>
-          <w:p/>
-        </w:tc>
-        <w:tc>
-          <w:tcPr>
-            <w:tcW w:w="255" w:type="dxa"/>
-          </w:tcPr>
-          <w:p/>
-        </w:tc>
-        <w:tc>
-          <w:tcPr>
-            <w:tcW w:w="255" w:type="dxa"/>
-          </w:tcPr>
-          <w:p/>
-        </w:tc>
-        <w:tc>
-          <w:tcPr>
-            <w:tcW w:w="255" w:type="dxa"/>
-          </w:tcPr>
-          <w:p/>
-        </w:tc>
-        <w:tc>
-          <w:tcPr>
-            <w:tcW w:w="255" w:type="dxa"/>
-          </w:tcPr>
-          <w:p/>
-        </w:tc>
-        <w:tc>
-          <w:tcPr>
-            <w:tcW w:w="255" w:type="dxa"/>
-          </w:tcPr>
-          <w:p/>
-        </w:tc>
-        <w:tc>
-          <w:tcPr>
-            <w:tcW w:w="255" w:type="dxa"/>
-          </w:tcPr>
-          <w:p/>
-        </w:tc>
-        <w:tc>
-          <w:tcPr>
-            <w:tcW w:w="255" w:type="dxa"/>
-          </w:tcPr>
-          <w:p/>
-        </w:tc>
-        <w:tc>
-          <w:tcPr>
-            <w:tcW w:w="255" w:type="dxa"/>
-          </w:tcPr>
-          <w:p/>
-        </w:tc>
-        <w:tc>
-          <w:tcPr>
-            <w:tcW w:w="255" w:type="dxa"/>
-          </w:tcPr>
-          <w:p/>
-        </w:tc>
-        <w:tc>
-          <w:tcPr>
-            <w:tcW w:w="255" w:type="dxa"/>
-          </w:tcPr>
-          <w:p/>
-        </w:tc>
-        <w:tc>
-          <w:tcPr>
-            <w:tcW w:w="255" w:type="dxa"/>
-            <w:shd w:val="clear" w:color="auto" w:fill="FFFF00"/>
-          </w:tcPr>
-          <w:p/>
-        </w:tc>
-        <w:tc>
-          <w:tcPr>
-            <w:tcW w:w="255" w:type="dxa"/>
-            <w:shd w:val="clear" w:color="auto" w:fill="FFFF00"/>
-          </w:tcPr>
-          <w:p/>
-        </w:tc>
-        <w:tc>
-          <w:tcPr>
-            <w:tcW w:w="255" w:type="dxa"/>
-            <w:shd w:val="clear" w:color="auto" w:fill="FFFF00"/>
-          </w:tcPr>
-          <w:p/>
-        </w:tc>
-        <w:tc>
-          <w:tcPr>
-            <w:tcW w:w="255" w:type="dxa"/>
-            <w:shd w:val="clear" w:color="auto" w:fill="FFFF00"/>
-          </w:tcPr>
-          <w:p/>
-        </w:tc>
-        <w:tc>
-          <w:tcPr>
-            <w:tcW w:w="255" w:type="dxa"/>
-            <w:shd w:val="clear" w:color="auto" w:fill="FFFF00"/>
-          </w:tcPr>
-          <w:p/>
-        </w:tc>
-        <w:tc>
-          <w:tcPr>
-            <w:tcW w:w="255" w:type="dxa"/>
-            <w:shd w:val="clear" w:color="auto" w:fill="FFFF00"/>
-          </w:tcPr>
-          <w:p>
-            <w:commentRangeStart w:id="13"/>
-            <w:commentRangeEnd w:id="13"/>
-            <w:r>
-              <w:rPr>
-                <w:rStyle w:val="CommentReference"/>
-              </w:rPr>
-              <w:commentReference w:id="13"/>
             </w:r>
           </w:p>
         </w:tc>
@@ -5420,8 +5416,8 @@
       <w:r>
         <w:tab/>
       </w:r>
-      <w:commentRangeStart w:id="14"/>
-      <w:commentRangeEnd w:id="14"/>
+      <w:commentRangeStart w:id="13"/>
+      <w:commentRangeEnd w:id="13"/>
     </w:p>
     <w:p/>
     <w:p/>
@@ -5553,7 +5549,7 @@
 
 <file path=word/comments.xml><?xml version="1.0" encoding="utf-8"?>
 <w:comments xmlns:wpc="http://schemas.microsoft.com/office/word/2010/wordprocessingCanvas" xmlns:cx="http://schemas.microsoft.com/office/drawing/2014/chartex" xmlns:cx1="http://schemas.microsoft.com/office/drawing/2015/9/8/chartex" xmlns:cx2="http://schemas.microsoft.com/office/drawing/2015/10/21/chartex" xmlns:cx3="http://schemas.microsoft.com/office/drawing/2016/5/9/chartex" xmlns:cx4="http://schemas.microsoft.com/office/drawing/2016/5/10/chartex" xmlns:cx5="http://schemas.microsoft.com/office/drawing/2016/5/11/chartex" xmlns:cx6="http://schemas.microsoft.com/office/drawing/2016/5/12/chartex" xmlns:cx7="http://schemas.microsoft.com/office/drawing/2016/5/13/chartex" xmlns:cx8="http://schemas.microsoft.com/office/drawing/2016/5/14/chartex" xmlns:mc="http://schemas.openxmlformats.org/markup-compatibility/2006" xmlns:aink="http://schemas.microsoft.com/office/drawing/2016/ink" xmlns:am3d="http://schemas.microsoft.com/office/drawing/2017/model3d" xmlns:o="urn:schemas-microsoft-com:office:office" xmlns:r="http://schemas.openxmlformats.org/officeDocument/2006/relationships" xmlns:m="http://schemas.openxmlformats.org/officeDocument/2006/math" xmlns:v="urn:schemas-microsoft-com:vml" xmlns:wp14="http://schemas.microsoft.com/office/word/2010/wordprocessingDrawing" xmlns:wp="http://schemas.openxmlformats.org/drawingml/2006/wordprocessingDrawing" xmlns:w10="urn:schemas-microsoft-com:office:word" xmlns:w="http://schemas.openxmlformats.org/wordprocessingml/2006/main" xmlns:w14="http://schemas.microsoft.com/office/word/2010/wordml" xmlns:w15="http://schemas.microsoft.com/office/word/2012/wordml" xmlns:w16cid="http://schemas.microsoft.com/office/word/2016/wordml/cid" xmlns:w16se="http://schemas.microsoft.com/office/word/2015/wordml/symex" xmlns:wpg="http://schemas.microsoft.com/office/word/2010/wordprocessingGroup" xmlns:wpi="http://schemas.microsoft.com/office/word/2010/wordprocessingInk" xmlns:wne="http://schemas.microsoft.com/office/word/2006/wordml" xmlns:wps="http://schemas.microsoft.com/office/word/2010/wordprocessingShape" mc:Ignorable="w14 w15 w16se w16cid wp14">
-  <w:comment w:id="1" w:author="Marcus Gee" w:date="2021-05-08T15:33:00Z" w:initials="MG">
+  <w:comment w:id="2" w:author="Marcus Gee" w:date="2021-05-08T15:33:00Z" w:initials="MG">
     <w:p>
       <w:pPr>
         <w:pStyle w:val="CommentText"/>
@@ -5572,7 +5568,7 @@
       </w:r>
     </w:p>
   </w:comment>
-  <w:comment w:id="2" w:author="Marcus Gee" w:date="2021-05-08T15:37:00Z" w:initials="MG">
+  <w:comment w:id="3" w:author="Marcus Gee" w:date="2021-05-08T15:37:00Z" w:initials="MG">
     <w:p>
       <w:pPr>
         <w:pStyle w:val="CommentText"/>
@@ -5588,7 +5584,7 @@
       </w:r>
     </w:p>
   </w:comment>
-  <w:comment w:id="8" w:author="Marcus Gee" w:date="2021-05-08T15:25:00Z" w:initials="MG">
+  <w:comment w:id="7" w:author="Marcus Gee" w:date="2021-05-08T15:25:00Z" w:initials="MG">
     <w:p>
       <w:pPr>
         <w:pStyle w:val="CommentText"/>
@@ -5604,7 +5600,7 @@
       </w:r>
     </w:p>
   </w:comment>
-  <w:comment w:id="10" w:author="Marcus Gee" w:date="2021-05-08T15:25:00Z" w:initials="MG">
+  <w:comment w:id="9" w:author="Marcus Gee" w:date="2021-05-08T15:25:00Z" w:initials="MG">
     <w:p>
       <w:pPr>
         <w:pStyle w:val="CommentText"/>
@@ -5620,7 +5616,7 @@
       </w:r>
     </w:p>
   </w:comment>
-  <w:comment w:id="11" w:author="Marcus Gee" w:date="2021-05-08T15:34:00Z" w:initials="MG">
+  <w:comment w:id="10" w:author="Marcus Gee" w:date="2021-05-08T15:34:00Z" w:initials="MG">
     <w:p>
       <w:pPr>
         <w:pStyle w:val="CommentText"/>
@@ -5636,7 +5632,7 @@
       </w:r>
     </w:p>
   </w:comment>
-  <w:comment w:id="12" w:author="Marcus Gee" w:date="2021-05-08T15:35:00Z" w:initials="MG">
+  <w:comment w:id="11" w:author="Marcus Gee" w:date="2021-05-08T15:35:00Z" w:initials="MG">
     <w:p>
       <w:pPr>
         <w:pStyle w:val="CommentText"/>
@@ -5652,7 +5648,7 @@
       </w:r>
     </w:p>
   </w:comment>
-  <w:comment w:id="13" w:author="Marcus Gee" w:date="2021-05-08T15:34:00Z" w:initials="MG">
+  <w:comment w:id="12" w:author="Marcus Gee" w:date="2021-05-08T15:34:00Z" w:initials="MG">
     <w:p>
       <w:pPr>
         <w:pStyle w:val="CommentText"/>
@@ -6515,7 +6511,7 @@
 </file>
 
 <file path=customXml/itemProps1.xml><?xml version="1.0" encoding="utf-8"?>
-<ds:datastoreItem xmlns:ds="http://schemas.openxmlformats.org/officeDocument/2006/customXml" ds:itemID="{A343B8C4-DCB8-3146-8EDF-09269CAEDBDA}">
+<ds:datastoreItem xmlns:ds="http://schemas.openxmlformats.org/officeDocument/2006/customXml" ds:itemID="{B3814F57-4049-7C41-9392-2D891620C068}">
   <ds:schemaRefs>
     <ds:schemaRef ds:uri="http://schemas.openxmlformats.org/officeDocument/2006/bibliography"/>
   </ds:schemaRefs>
